--- a/answers.docx
+++ b/answers.docx
@@ -83,7 +83,7 @@
     <w:p>
       <w:pPr>
         <w:rPr>
-          <w:rFonts w:ascii="Times New Roman" w:eastAsia="Times New Roman" w:hAnsi="Times New Roman" w:cs="Times New Roman"/>
+          <w:rFonts w:ascii="Times New Roman" w:eastAsia="Times New Roman" w:hAnsi="Times New Roman" w:cs="Times New Roman" w:hint="eastAsia"/>
         </w:rPr>
       </w:pPr>
       <w:r>
@@ -164,6 +164,122 @@
         <w:t xml:space="preserve">3. </w:t>
       </w:r>
     </w:p>
+    <w:p>
+      <w:r>
+        <w:t>(</w:t>
+      </w:r>
+      <w:proofErr w:type="spellStart"/>
+      <w:r>
+        <w:t>oppnuminjured</w:t>
+      </w:r>
+      <w:proofErr w:type="spellEnd"/>
+      <w:r>
+        <w:t xml:space="preserve"> &lt; 3.0 ^</w:t>
+      </w:r>
+      <w:proofErr w:type="spellStart"/>
+      <w:r>
+        <w:t>numinjured</w:t>
+      </w:r>
+      <w:proofErr w:type="spellEnd"/>
+      <w:r>
+        <w:t xml:space="preserve"> &lt; 2.0 ^</w:t>
+      </w:r>
+      <w:proofErr w:type="spellStart"/>
+      <w:r>
+        <w:t>oppnuminjured</w:t>
+      </w:r>
+      <w:proofErr w:type="spellEnd"/>
+      <w:r>
+        <w:t xml:space="preserve"> &lt; 2.0 ^</w:t>
+      </w:r>
+      <w:proofErr w:type="spellStart"/>
+      <w:r>
+        <w:t>numinjured</w:t>
+      </w:r>
+      <w:proofErr w:type="spellEnd"/>
+      <w:r>
+        <w:t xml:space="preserve"> &gt;= 1.0 ^</w:t>
+      </w:r>
+      <w:proofErr w:type="spellStart"/>
+      <w:r>
+        <w:t>oppnuminjured</w:t>
+      </w:r>
+      <w:proofErr w:type="spellEnd"/>
+      <w:r>
+        <w:t xml:space="preserve"> &lt; 1.0 ^</w:t>
+      </w:r>
+      <w:proofErr w:type="spellStart"/>
+      <w:r>
+        <w:t>oppnuminjured</w:t>
+      </w:r>
+      <w:proofErr w:type="spellEnd"/>
+      <w:r>
+        <w:t xml:space="preserve"> &gt;= -2.0 ^weather = -1 ^</w:t>
+      </w:r>
+      <w:proofErr w:type="spellStart"/>
+      <w:r>
+        <w:t>oppstartingpitcher</w:t>
+      </w:r>
+      <w:proofErr w:type="spellEnd"/>
+      <w:r>
+        <w:t xml:space="preserve"> = 5 ^</w:t>
+      </w:r>
+      <w:proofErr w:type="spellStart"/>
+      <w:r>
+        <w:t>homeaway</w:t>
+      </w:r>
+      <w:proofErr w:type="spellEnd"/>
+      <w:r>
+        <w:t xml:space="preserve"> = 1 ^</w:t>
+      </w:r>
+      <w:proofErr w:type="spellStart"/>
+      <w:r>
+        <w:t>startingpitcher</w:t>
+      </w:r>
+      <w:proofErr w:type="spellEnd"/>
+      <w:r>
+        <w:t xml:space="preserve"> = </w:t>
+      </w:r>
+      <w:proofErr w:type="gramStart"/>
+      <w:r>
+        <w:t>1 )</w:t>
+      </w:r>
+      <w:proofErr w:type="gramEnd"/>
+    </w:p>
+    <w:p>
+      <w:r>
+        <w:t xml:space="preserve">If number of injured players on the other team is </w:t>
+      </w:r>
+      <w:r>
+        <w:t>less than</w:t>
+      </w:r>
+      <w:r>
+        <w:t xml:space="preserve"> 3,</w:t>
+      </w:r>
+      <w:r>
+        <w:t xml:space="preserve"> number of injured players is less than 2 and greater than or equal to 1, number of injured players on the other team is less than 1 and greater than or equal to -2, weather is -1, opposing starting pitcher is 5, </w:t>
+      </w:r>
+      <w:proofErr w:type="spellStart"/>
+      <w:r>
+        <w:t>homeaway</w:t>
+      </w:r>
+      <w:proofErr w:type="spellEnd"/>
+      <w:r>
+        <w:t xml:space="preserve"> is 1 and our starting pitcher is 1,</w:t>
+      </w:r>
+      <w:r>
+        <w:t xml:space="preserve"> </w:t>
+      </w:r>
+      <w:r>
+        <w:t>then win</w:t>
+      </w:r>
+      <w:r>
+        <w:t>ner is</w:t>
+      </w:r>
+      <w:r>
+        <w:t xml:space="preserve"> 1.</w:t>
+      </w:r>
+    </w:p>
     <w:p/>
     <w:p>
       <w:r>
@@ -176,7 +292,11 @@
         <w:t>. Starting from the root node, we</w:t>
       </w:r>
       <w:r>
-        <w:t xml:space="preserve"> used depth first search to traverse the tree. While traversing, a tree node is replaced by a leaf node with the mode as the label. If replacing it with leaf node resulted in a higher validation accuracy, the node stays as the leaf node. If replacing it resulted in a lower validation accuracy, the node is reverted back to a tree node and the loop iterates. </w:t>
+        <w:t xml:space="preserve"> used depth first search to traverse the tree. While traversing, a tree node is replaced by a leaf node with the mode as the label. If replacing it with leaf node resulted in a higher validation accuracy, the node stays as </w:t>
+      </w:r>
+      <w:r>
+        <w:lastRenderedPageBreak/>
+        <w:t xml:space="preserve">the leaf node. If replacing it resulted in a lower validation accuracy, the node is reverted back to a tree node and the loop iterates. </w:t>
       </w:r>
     </w:p>
     <w:p/>
@@ -186,6 +306,39 @@
       </w:r>
       <w:r>
         <w:t>The generated output is in DNF_prune.txt</w:t>
+      </w:r>
+    </w:p>
+    <w:p/>
+    <w:p>
+      <w:r>
+        <w:t xml:space="preserve">6. </w:t>
+      </w:r>
+    </w:p>
+    <w:p/>
+    <w:p>
+      <w:r>
+        <w:t xml:space="preserve">7. </w:t>
+      </w:r>
+      <w:r>
+        <w:t xml:space="preserve">Our unpruned tree had a validation accuracy of </w:t>
+      </w:r>
+      <w:r>
+        <w:t>0.849474789916</w:t>
+      </w:r>
+      <w:r>
+        <w:t xml:space="preserve"> and our pruned tree had a validation accuracy of </w:t>
+      </w:r>
+      <w:r>
+        <w:t>0.850735294118</w:t>
+      </w:r>
+      <w:r>
+        <w:t xml:space="preserve">. The increase in accuracy is very small. However, the size of pruned tree is significantly smaller than that of unpruned tree. The unpruned tree had 182 leaf nodes that correspond to winner = 1. On the other hand, the pruned tree had only 5 leaf nodes that correspond to winner = 1. </w:t>
+      </w:r>
+    </w:p>
+    <w:p/>
+    <w:p>
+      <w:r>
+        <w:t xml:space="preserve">8. </w:t>
       </w:r>
       <w:bookmarkStart w:id="0" w:name="_GoBack"/>
       <w:bookmarkEnd w:id="0"/>
@@ -193,13 +346,19 @@
     <w:p/>
     <w:p>
       <w:r>
-        <w:t xml:space="preserve">6. </w:t>
+        <w:t xml:space="preserve">9. My hypothesis is that the pruned tree would provide a higher accuracy because it would generalize better to </w:t>
+      </w:r>
+      <w:r>
+        <w:t>new data (in this case, the test set). The unpruned tree has significantly more splits and leaf nodes and may be susceptible to over-</w:t>
+      </w:r>
+      <w:r>
+        <w:t xml:space="preserve">fitting. </w:t>
       </w:r>
     </w:p>
     <w:p/>
     <w:p>
       <w:r>
-        <w:t xml:space="preserve">7. </w:t>
+        <w:t>10.</w:t>
       </w:r>
     </w:p>
     <w:p/>

--- a/answers.docx
+++ b/answers.docx
@@ -292,56 +292,89 @@
         <w:t>. Starting from the root node, we</w:t>
       </w:r>
       <w:r>
-        <w:t xml:space="preserve"> used depth first search to traverse the tree. While traversing, a tree node is replaced by a leaf node with the mode as the label. If replacing it with leaf node resulted in a higher validation accuracy, the node stays as </w:t>
+        <w:t xml:space="preserve"> used depth first search to traverse the tree. While traversing, a</w:t>
+      </w:r>
+      <w:r>
+        <w:t>n internal node</w:t>
+      </w:r>
+      <w:r>
+        <w:t xml:space="preserve"> is replaced by a leaf node with the mode as the label. If replacing it with leaf node resulted in a higher validation accuracy, the node </w:t>
       </w:r>
       <w:r>
         <w:lastRenderedPageBreak/>
-        <w:t xml:space="preserve">the leaf node. If replacing it resulted in a lower validation accuracy, the node is reverted back to a tree node and the loop iterates. </w:t>
-      </w:r>
-    </w:p>
-    <w:p/>
-    <w:p>
-      <w:r>
-        <w:t xml:space="preserve">5. </w:t>
-      </w:r>
-      <w:r>
-        <w:t>The generated output is in DNF_prune.txt</w:t>
-      </w:r>
-    </w:p>
-    <w:p/>
-    <w:p>
-      <w:r>
-        <w:t xml:space="preserve">6. </w:t>
-      </w:r>
-    </w:p>
-    <w:p/>
-    <w:p>
-      <w:r>
-        <w:t xml:space="preserve">7. </w:t>
-      </w:r>
-      <w:r>
-        <w:t xml:space="preserve">Our unpruned tree had a validation accuracy of </w:t>
-      </w:r>
-      <w:r>
-        <w:t>0.849474789916</w:t>
-      </w:r>
-      <w:r>
-        <w:t xml:space="preserve"> and our pruned tree had a validation accuracy of </w:t>
-      </w:r>
-      <w:r>
-        <w:t>0.850735294118</w:t>
-      </w:r>
-      <w:r>
-        <w:t xml:space="preserve">. The increase in accuracy is very small. However, the size of pruned tree is significantly smaller than that of unpruned tree. The unpruned tree had 182 leaf nodes that correspond to winner = 1. On the other hand, the pruned tree had only 5 leaf nodes that correspond to winner = 1. </w:t>
-      </w:r>
-    </w:p>
-    <w:p/>
-    <w:p>
-      <w:r>
-        <w:t xml:space="preserve">8. </w:t>
+        <w:t>stays as the leaf node. If replacing it resulted in a lower validation accuracy, the node is reve</w:t>
+      </w:r>
+      <w:r>
+        <w:t xml:space="preserve">rted back to an internal node </w:t>
+      </w:r>
+      <w:r>
+        <w:t>and t</w:t>
       </w:r>
       <w:bookmarkStart w:id="0" w:name="_GoBack"/>
       <w:bookmarkEnd w:id="0"/>
+      <w:r>
+        <w:t xml:space="preserve">he loop iterates. </w:t>
+      </w:r>
+    </w:p>
+    <w:p/>
+    <w:p>
+      <w:r>
+        <w:t xml:space="preserve">5. </w:t>
+      </w:r>
+      <w:r>
+        <w:t>The generated output is in DNF_prune.txt</w:t>
+      </w:r>
+    </w:p>
+    <w:p/>
+    <w:p>
+      <w:r>
+        <w:t xml:space="preserve">6. </w:t>
+      </w:r>
+      <w:r>
+        <w:t>We counted number of splits by counting</w:t>
+      </w:r>
+      <w:r>
+        <w:t xml:space="preserve"> the number of internal</w:t>
+      </w:r>
+      <w:r>
+        <w:t xml:space="preserve"> nodes. </w:t>
+      </w:r>
+      <w:r>
+        <w:t xml:space="preserve">The number of splits was 1190 for unpruned tree and 12 for pruned tree. So, the unpruned tree is significantly bigger than the pruned tree. </w:t>
+      </w:r>
+    </w:p>
+    <w:p/>
+    <w:p>
+      <w:r>
+        <w:t xml:space="preserve">7. </w:t>
+      </w:r>
+      <w:r>
+        <w:t xml:space="preserve">Our unpruned tree had a validation accuracy of </w:t>
+      </w:r>
+      <w:r>
+        <w:t>0.849474789916</w:t>
+      </w:r>
+      <w:r>
+        <w:t xml:space="preserve"> and our pruned tree had a validation accuracy of </w:t>
+      </w:r>
+      <w:r>
+        <w:t>0.850735294118</w:t>
+      </w:r>
+      <w:r>
+        <w:t xml:space="preserve">. The increase in accuracy is very small. However, the size of pruned tree is significantly smaller than that of unpruned tree. The unpruned tree had 182 leaf nodes that correspond to winner = 1. On the other hand, the pruned tree had only 5 leaf nodes that correspond to winner = 1. </w:t>
+      </w:r>
+    </w:p>
+    <w:p/>
+    <w:p>
+      <w:r>
+        <w:t>8.</w:t>
+      </w:r>
+      <w:r>
+        <w:t xml:space="preserve"> </w:t>
+      </w:r>
+      <w:r>
+        <w:t xml:space="preserve"> </w:t>
+      </w:r>
     </w:p>
     <w:p/>
     <w:p>
